--- a/git命令.docx
+++ b/git命令.docx
@@ -749,7 +749,7 @@
         <w:shd w:val="clear" w:color="auto" w:fill="FFFFFF"/>
         <w:spacing w:before="225" w:beforeAutospacing="0" w:after="225" w:afterAutospacing="0"/>
         <w:rPr>
-          <w:rFonts w:ascii="Helvetica" w:hAnsi="Helvetica" w:cs="Helvetica" w:hint="eastAsia"/>
+          <w:rFonts w:ascii="Helvetica" w:hAnsi="Helvetica" w:cs="Helvetica"/>
           <w:color w:val="666666"/>
           <w:sz w:val="21"/>
           <w:szCs w:val="21"/>
@@ -1508,17 +1508,21 @@
           <w:sz w:val="21"/>
           <w:szCs w:val="22"/>
         </w:rPr>
-        <w:t>意思就是，把</w:t>
-      </w:r>
-      <w:r>
+        <w:t>意思就是，把readme.txt文件在工作区的修改全部撤销，这里有两种情况：</w:t>
+      </w:r>
+    </w:p>
+    <w:p>
+      <w:pPr>
+        <w:pStyle w:val="a3"/>
+        <w:shd w:val="clear" w:color="auto" w:fill="FFFFFF"/>
+        <w:spacing w:before="225" w:beforeAutospacing="0" w:after="225" w:afterAutospacing="0"/>
         <w:rPr>
           <w:rFonts w:asciiTheme="minorHAnsi" w:eastAsiaTheme="minorEastAsia" w:hAnsiTheme="minorHAnsi" w:cstheme="minorBidi"/>
           <w:kern w:val="2"/>
           <w:sz w:val="21"/>
           <w:szCs w:val="22"/>
         </w:rPr>
-        <w:t>readme.txt</w:t>
-      </w:r>
+      </w:pPr>
       <w:r>
         <w:rPr>
           <w:rFonts w:asciiTheme="minorHAnsi" w:eastAsiaTheme="minorEastAsia" w:hAnsiTheme="minorHAnsi" w:cstheme="minorBidi"/>
@@ -1526,21 +1530,19 @@
           <w:sz w:val="21"/>
           <w:szCs w:val="22"/>
         </w:rPr>
-        <w:t>文件在工作区的修改全部撤销，这里有两种情况：</w:t>
-      </w:r>
-    </w:p>
-    <w:p>
-      <w:pPr>
-        <w:pStyle w:val="a3"/>
-        <w:shd w:val="clear" w:color="auto" w:fill="FFFFFF"/>
-        <w:spacing w:before="225" w:beforeAutospacing="0" w:after="225" w:afterAutospacing="0"/>
+        <w:t>一种是readme.txt</w:t>
+      </w:r>
+      <w:proofErr w:type="gramStart"/>
+      <w:r>
         <w:rPr>
           <w:rFonts w:asciiTheme="minorHAnsi" w:eastAsiaTheme="minorEastAsia" w:hAnsiTheme="minorHAnsi" w:cstheme="minorBidi"/>
           <w:kern w:val="2"/>
           <w:sz w:val="21"/>
           <w:szCs w:val="22"/>
         </w:rPr>
-      </w:pPr>
+        <w:t>自修改</w:t>
+      </w:r>
+      <w:proofErr w:type="gramEnd"/>
       <w:r>
         <w:rPr>
           <w:rFonts w:asciiTheme="minorHAnsi" w:eastAsiaTheme="minorEastAsia" w:hAnsiTheme="minorHAnsi" w:cstheme="minorBidi"/>
@@ -1548,18 +1550,21 @@
           <w:sz w:val="21"/>
           <w:szCs w:val="22"/>
         </w:rPr>
-        <w:t>一种是</w:t>
-      </w:r>
-      <w:r>
+        <w:t>后还没有被放到暂存区，现在，撤销修改就回到和版本库一模一样的状态；</w:t>
+      </w:r>
+    </w:p>
+    <w:p>
+      <w:pPr>
+        <w:pStyle w:val="a3"/>
+        <w:shd w:val="clear" w:color="auto" w:fill="FFFFFF"/>
+        <w:spacing w:before="225" w:beforeAutospacing="0" w:after="225" w:afterAutospacing="0"/>
         <w:rPr>
           <w:rFonts w:asciiTheme="minorHAnsi" w:eastAsiaTheme="minorEastAsia" w:hAnsiTheme="minorHAnsi" w:cstheme="minorBidi"/>
           <w:kern w:val="2"/>
           <w:sz w:val="21"/>
           <w:szCs w:val="22"/>
         </w:rPr>
-        <w:t>readme.txt</w:t>
-      </w:r>
-      <w:proofErr w:type="gramStart"/>
+      </w:pPr>
       <w:r>
         <w:rPr>
           <w:rFonts w:asciiTheme="minorHAnsi" w:eastAsiaTheme="minorEastAsia" w:hAnsiTheme="minorHAnsi" w:cstheme="minorBidi"/>
@@ -1567,115 +1572,29 @@
           <w:sz w:val="21"/>
           <w:szCs w:val="22"/>
         </w:rPr>
-        <w:t>自修改</w:t>
-      </w:r>
-      <w:proofErr w:type="gramEnd"/>
-      <w:r>
+        <w:t>一种是readme.txt已经添加到暂存区后，又作了修改，现在，撤销修改就回到添加到暂存区后的状态。</w:t>
+      </w:r>
+    </w:p>
+    <w:p>
+      <w:pPr>
+        <w:pStyle w:val="a3"/>
+        <w:shd w:val="clear" w:color="auto" w:fill="FFFFFF"/>
+        <w:spacing w:before="225" w:beforeAutospacing="0" w:after="225" w:afterAutospacing="0"/>
         <w:rPr>
           <w:rFonts w:asciiTheme="minorHAnsi" w:eastAsiaTheme="minorEastAsia" w:hAnsiTheme="minorHAnsi" w:cstheme="minorBidi"/>
           <w:kern w:val="2"/>
           <w:sz w:val="21"/>
           <w:szCs w:val="22"/>
         </w:rPr>
-        <w:t>后还没有被放到暂存区，现在，撤销修改就回到和版本库一模一样的状态；</w:t>
-      </w:r>
-    </w:p>
-    <w:p>
-      <w:pPr>
-        <w:pStyle w:val="a3"/>
-        <w:shd w:val="clear" w:color="auto" w:fill="FFFFFF"/>
-        <w:spacing w:before="225" w:beforeAutospacing="0" w:after="225" w:afterAutospacing="0"/>
+      </w:pPr>
+      <w:r>
         <w:rPr>
           <w:rFonts w:asciiTheme="minorHAnsi" w:eastAsiaTheme="minorEastAsia" w:hAnsiTheme="minorHAnsi" w:cstheme="minorBidi"/>
           <w:kern w:val="2"/>
           <w:sz w:val="21"/>
           <w:szCs w:val="22"/>
         </w:rPr>
-      </w:pPr>
-      <w:r>
-        <w:rPr>
-          <w:rFonts w:asciiTheme="minorHAnsi" w:eastAsiaTheme="minorEastAsia" w:hAnsiTheme="minorHAnsi" w:cstheme="minorBidi"/>
-          <w:kern w:val="2"/>
-          <w:sz w:val="21"/>
-          <w:szCs w:val="22"/>
-        </w:rPr>
-        <w:t>一种是</w:t>
-      </w:r>
-      <w:r>
-        <w:rPr>
-          <w:rFonts w:asciiTheme="minorHAnsi" w:eastAsiaTheme="minorEastAsia" w:hAnsiTheme="minorHAnsi" w:cstheme="minorBidi"/>
-          <w:kern w:val="2"/>
-          <w:sz w:val="21"/>
-          <w:szCs w:val="22"/>
-        </w:rPr>
-        <w:t>readme.txt</w:t>
-      </w:r>
-      <w:r>
-        <w:rPr>
-          <w:rFonts w:asciiTheme="minorHAnsi" w:eastAsiaTheme="minorEastAsia" w:hAnsiTheme="minorHAnsi" w:cstheme="minorBidi"/>
-          <w:kern w:val="2"/>
-          <w:sz w:val="21"/>
-          <w:szCs w:val="22"/>
-        </w:rPr>
-        <w:t>已经添加到暂存区后，又作了修改，现在，撤销修改就回到添加到暂存区后的状态。</w:t>
-      </w:r>
-    </w:p>
-    <w:p>
-      <w:pPr>
-        <w:pStyle w:val="a3"/>
-        <w:shd w:val="clear" w:color="auto" w:fill="FFFFFF"/>
-        <w:spacing w:before="225" w:beforeAutospacing="0" w:after="225" w:afterAutospacing="0"/>
-        <w:rPr>
-          <w:rFonts w:asciiTheme="minorHAnsi" w:eastAsiaTheme="minorEastAsia" w:hAnsiTheme="minorHAnsi" w:cstheme="minorBidi"/>
-          <w:kern w:val="2"/>
-          <w:sz w:val="21"/>
-          <w:szCs w:val="22"/>
-        </w:rPr>
-      </w:pPr>
-      <w:r>
-        <w:rPr>
-          <w:rFonts w:asciiTheme="minorHAnsi" w:eastAsiaTheme="minorEastAsia" w:hAnsiTheme="minorHAnsi" w:cstheme="minorBidi"/>
-          <w:kern w:val="2"/>
-          <w:sz w:val="21"/>
-          <w:szCs w:val="22"/>
-        </w:rPr>
-        <w:t>总之，就是让这个文件回到最近一次</w:t>
-      </w:r>
-      <w:r>
-        <w:rPr>
-          <w:rFonts w:asciiTheme="minorHAnsi" w:eastAsiaTheme="minorEastAsia" w:hAnsiTheme="minorHAnsi" w:cstheme="minorBidi"/>
-          <w:kern w:val="2"/>
-          <w:sz w:val="21"/>
-          <w:szCs w:val="22"/>
-        </w:rPr>
-        <w:t>git commit</w:t>
-      </w:r>
-      <w:r>
-        <w:rPr>
-          <w:rFonts w:asciiTheme="minorHAnsi" w:eastAsiaTheme="minorEastAsia" w:hAnsiTheme="minorHAnsi" w:cstheme="minorBidi"/>
-          <w:kern w:val="2"/>
-          <w:sz w:val="21"/>
-          <w:szCs w:val="22"/>
-        </w:rPr>
-        <w:t>或</w:t>
-      </w:r>
-      <w:r>
-        <w:rPr>
-          <w:rFonts w:asciiTheme="minorHAnsi" w:eastAsiaTheme="minorEastAsia" w:hAnsiTheme="minorHAnsi" w:cstheme="minorBidi"/>
-          <w:kern w:val="2"/>
-          <w:sz w:val="21"/>
-          <w:szCs w:val="22"/>
-        </w:rPr>
-        <w:t>git add</w:t>
-      </w:r>
-      <w:r>
-        <w:rPr>
-          <w:rFonts w:asciiTheme="minorHAnsi" w:eastAsiaTheme="minorEastAsia" w:hAnsiTheme="minorHAnsi" w:cstheme="minorBidi"/>
-          <w:kern w:val="2"/>
-          <w:sz w:val="21"/>
-          <w:szCs w:val="22"/>
-        </w:rPr>
-        <w:t>时的状态</w:t>
+        <w:t>总之，就是让这个文件回到最近一次git commit或git add时的状态</w:t>
       </w:r>
     </w:p>
     <w:p>
@@ -1824,22 +1743,584 @@
       </w:r>
     </w:p>
     <w:p>
-      <w:pPr>
+      <w:r>
         <w:rPr>
           <w:rFonts w:hint="eastAsia"/>
         </w:rPr>
-      </w:pPr>
+        <w:t>命令作用：</w:t>
+      </w:r>
+      <w:r>
+        <w:t>从版本库中删除该文件</w:t>
+      </w:r>
+    </w:p>
+    <w:p>
+      <w:pPr>
+        <w:widowControl/>
+        <w:pBdr>
+          <w:top w:val="single" w:sz="6" w:space="8" w:color="DDDDDD"/>
+          <w:left w:val="single" w:sz="6" w:space="8" w:color="DDDDDD"/>
+          <w:bottom w:val="single" w:sz="6" w:space="8" w:color="DDDDDD"/>
+          <w:right w:val="single" w:sz="6" w:space="8" w:color="DDDDDD"/>
+        </w:pBdr>
+        <w:shd w:val="clear" w:color="auto" w:fill="FAFAFA"/>
+        <w:tabs>
+          <w:tab w:val="left" w:pos="916"/>
+          <w:tab w:val="left" w:pos="1832"/>
+          <w:tab w:val="left" w:pos="2748"/>
+          <w:tab w:val="left" w:pos="3664"/>
+          <w:tab w:val="left" w:pos="4580"/>
+          <w:tab w:val="left" w:pos="5496"/>
+          <w:tab w:val="left" w:pos="6412"/>
+          <w:tab w:val="left" w:pos="7328"/>
+          <w:tab w:val="left" w:pos="8244"/>
+          <w:tab w:val="left" w:pos="9160"/>
+          <w:tab w:val="left" w:pos="10076"/>
+          <w:tab w:val="left" w:pos="10992"/>
+          <w:tab w:val="left" w:pos="11908"/>
+          <w:tab w:val="left" w:pos="12824"/>
+          <w:tab w:val="left" w:pos="13740"/>
+          <w:tab w:val="left" w:pos="14656"/>
+        </w:tabs>
+        <w:wordWrap w:val="0"/>
+        <w:spacing w:before="225" w:after="225" w:line="270" w:lineRule="atLeast"/>
+        <w:jc w:val="left"/>
+        <w:rPr>
+          <w:rFonts w:ascii="Consolas" w:eastAsia="宋体" w:hAnsi="Consolas" w:cs="宋体"/>
+          <w:color w:val="444444"/>
+          <w:kern w:val="0"/>
+          <w:sz w:val="18"/>
+          <w:szCs w:val="18"/>
+        </w:rPr>
+      </w:pPr>
+      <w:r>
+        <w:rPr>
+          <w:rFonts w:ascii="宋体" w:eastAsia="宋体" w:hAnsi="宋体" w:cs="宋体"/>
+          <w:color w:val="008080"/>
+          <w:kern w:val="0"/>
+          <w:sz w:val="24"/>
+          <w:szCs w:val="24"/>
+        </w:rPr>
+        <w:t xml:space="preserve">$ </w:t>
+      </w:r>
+      <w:r>
+        <w:rPr>
+          <w:rFonts w:ascii="宋体" w:eastAsia="宋体" w:hAnsi="宋体" w:cs="宋体"/>
+          <w:color w:val="444444"/>
+          <w:kern w:val="0"/>
+          <w:sz w:val="24"/>
+          <w:szCs w:val="24"/>
+        </w:rPr>
+        <w:t>git checkout -b dev</w:t>
+      </w:r>
+    </w:p>
+    <w:p>
+      <w:pPr>
+        <w:pStyle w:val="a3"/>
+        <w:shd w:val="clear" w:color="auto" w:fill="FFFFFF"/>
+        <w:spacing w:before="225" w:beforeAutospacing="0" w:after="225" w:afterAutospacing="0"/>
+        <w:rPr>
+          <w:rFonts w:ascii="Helvetica" w:hAnsi="Helvetica" w:cs="Helvetica"/>
+          <w:color w:val="666666"/>
+          <w:sz w:val="21"/>
+          <w:szCs w:val="21"/>
+        </w:rPr>
+      </w:pPr>
+      <w:r>
+        <w:rPr>
+          <w:rFonts w:asciiTheme="minorHAnsi" w:eastAsiaTheme="minorEastAsia" w:hAnsiTheme="minorHAnsi" w:cstheme="minorBidi" w:hint="eastAsia"/>
+          <w:kern w:val="2"/>
+          <w:sz w:val="21"/>
+          <w:szCs w:val="22"/>
+        </w:rPr>
+        <w:t>命令作用</w:t>
+      </w:r>
       <w:r>
         <w:rPr>
           <w:rFonts w:hint="eastAsia"/>
         </w:rPr>
+        <w:t>：</w:t>
+      </w:r>
+      <w:r>
+        <w:rPr>
+          <w:rFonts w:ascii="Consolas" w:hAnsi="Consolas"/>
+          <w:color w:val="DD0055"/>
+          <w:sz w:val="18"/>
+          <w:szCs w:val="18"/>
+          <w:bdr w:val="single" w:sz="6" w:space="0" w:color="DDDDDD" w:frame="1"/>
+          <w:shd w:val="clear" w:color="auto" w:fill="FAFAFA"/>
+        </w:rPr>
+        <w:t>git checkout</w:t>
+      </w:r>
+      <w:r>
+        <w:rPr>
+          <w:rFonts w:ascii="Helvetica" w:hAnsi="Helvetica" w:cs="Helvetica"/>
+          <w:color w:val="666666"/>
+          <w:sz w:val="21"/>
+          <w:szCs w:val="21"/>
+        </w:rPr>
+        <w:t>命令加上</w:t>
+      </w:r>
+      <w:r>
+        <w:rPr>
+          <w:rFonts w:ascii="Consolas" w:hAnsi="Consolas"/>
+          <w:color w:val="DD0055"/>
+          <w:sz w:val="18"/>
+          <w:szCs w:val="18"/>
+          <w:bdr w:val="single" w:sz="6" w:space="0" w:color="DDDDDD" w:frame="1"/>
+          <w:shd w:val="clear" w:color="auto" w:fill="FAFAFA"/>
+        </w:rPr>
+        <w:t>-b</w:t>
+      </w:r>
+      <w:r>
+        <w:rPr>
+          <w:rFonts w:ascii="Helvetica" w:hAnsi="Helvetica" w:cs="Helvetica"/>
+          <w:color w:val="666666"/>
+          <w:sz w:val="21"/>
+          <w:szCs w:val="21"/>
+        </w:rPr>
+        <w:t>参数表示创建并切换，相当于以下两条命令：</w:t>
+      </w:r>
+    </w:p>
+    <w:p>
+      <w:pPr>
+        <w:widowControl/>
+        <w:pBdr>
+          <w:top w:val="single" w:sz="6" w:space="8" w:color="DDDDDD"/>
+          <w:left w:val="single" w:sz="6" w:space="8" w:color="DDDDDD"/>
+          <w:bottom w:val="single" w:sz="6" w:space="8" w:color="DDDDDD"/>
+          <w:right w:val="single" w:sz="6" w:space="8" w:color="DDDDDD"/>
+        </w:pBdr>
+        <w:shd w:val="clear" w:color="auto" w:fill="FAFAFA"/>
+        <w:tabs>
+          <w:tab w:val="left" w:pos="916"/>
+          <w:tab w:val="left" w:pos="1832"/>
+          <w:tab w:val="left" w:pos="2748"/>
+          <w:tab w:val="left" w:pos="3664"/>
+          <w:tab w:val="left" w:pos="4580"/>
+          <w:tab w:val="left" w:pos="5496"/>
+          <w:tab w:val="left" w:pos="6412"/>
+          <w:tab w:val="left" w:pos="7328"/>
+          <w:tab w:val="left" w:pos="8244"/>
+          <w:tab w:val="left" w:pos="9160"/>
+          <w:tab w:val="left" w:pos="10076"/>
+          <w:tab w:val="left" w:pos="10992"/>
+          <w:tab w:val="left" w:pos="11908"/>
+          <w:tab w:val="left" w:pos="12824"/>
+          <w:tab w:val="left" w:pos="13740"/>
+          <w:tab w:val="left" w:pos="14656"/>
+        </w:tabs>
+        <w:wordWrap w:val="0"/>
+        <w:spacing w:before="225" w:after="225" w:line="270" w:lineRule="atLeast"/>
+        <w:jc w:val="left"/>
+        <w:rPr>
+          <w:rFonts w:ascii="宋体" w:eastAsia="宋体" w:hAnsi="宋体" w:cs="宋体"/>
+          <w:color w:val="444444"/>
+          <w:kern w:val="0"/>
+          <w:sz w:val="24"/>
+          <w:szCs w:val="24"/>
+        </w:rPr>
+      </w:pPr>
+      <w:r>
+        <w:rPr>
+          <w:rFonts w:ascii="宋体" w:eastAsia="宋体" w:hAnsi="宋体" w:cs="宋体"/>
+          <w:color w:val="008080"/>
+          <w:kern w:val="0"/>
+          <w:sz w:val="24"/>
+          <w:szCs w:val="24"/>
+        </w:rPr>
+        <w:t xml:space="preserve">$ </w:t>
+      </w:r>
+      <w:r>
+        <w:rPr>
+          <w:rFonts w:ascii="宋体" w:eastAsia="宋体" w:hAnsi="宋体" w:cs="宋体"/>
+          <w:color w:val="444444"/>
+          <w:kern w:val="0"/>
+          <w:sz w:val="24"/>
+          <w:szCs w:val="24"/>
+        </w:rPr>
+        <w:t>git branch dev</w:t>
+      </w:r>
+    </w:p>
+    <w:p>
+      <w:pPr>
+        <w:widowControl/>
+        <w:pBdr>
+          <w:top w:val="single" w:sz="6" w:space="8" w:color="DDDDDD"/>
+          <w:left w:val="single" w:sz="6" w:space="8" w:color="DDDDDD"/>
+          <w:bottom w:val="single" w:sz="6" w:space="8" w:color="DDDDDD"/>
+          <w:right w:val="single" w:sz="6" w:space="8" w:color="DDDDDD"/>
+        </w:pBdr>
+        <w:shd w:val="clear" w:color="auto" w:fill="FAFAFA"/>
+        <w:tabs>
+          <w:tab w:val="left" w:pos="916"/>
+          <w:tab w:val="left" w:pos="1832"/>
+          <w:tab w:val="left" w:pos="2748"/>
+          <w:tab w:val="left" w:pos="3664"/>
+          <w:tab w:val="left" w:pos="4580"/>
+          <w:tab w:val="left" w:pos="5496"/>
+          <w:tab w:val="left" w:pos="6412"/>
+          <w:tab w:val="left" w:pos="7328"/>
+          <w:tab w:val="left" w:pos="8244"/>
+          <w:tab w:val="left" w:pos="9160"/>
+          <w:tab w:val="left" w:pos="10076"/>
+          <w:tab w:val="left" w:pos="10992"/>
+          <w:tab w:val="left" w:pos="11908"/>
+          <w:tab w:val="left" w:pos="12824"/>
+          <w:tab w:val="left" w:pos="13740"/>
+          <w:tab w:val="left" w:pos="14656"/>
+        </w:tabs>
+        <w:wordWrap w:val="0"/>
+        <w:spacing w:before="225" w:after="225" w:line="270" w:lineRule="atLeast"/>
+        <w:jc w:val="left"/>
+        <w:rPr>
+          <w:rFonts w:ascii="宋体" w:eastAsia="宋体" w:hAnsi="宋体" w:cs="宋体"/>
+          <w:color w:val="444444"/>
+          <w:kern w:val="0"/>
+          <w:sz w:val="24"/>
+          <w:szCs w:val="24"/>
+        </w:rPr>
+      </w:pPr>
+      <w:r>
+        <w:rPr>
+          <w:rFonts w:ascii="宋体" w:eastAsia="宋体" w:hAnsi="宋体" w:cs="宋体"/>
+          <w:color w:val="008080"/>
+          <w:kern w:val="0"/>
+          <w:sz w:val="24"/>
+          <w:szCs w:val="24"/>
+        </w:rPr>
+        <w:t xml:space="preserve">$ </w:t>
+      </w:r>
+      <w:r>
+        <w:rPr>
+          <w:rFonts w:ascii="宋体" w:eastAsia="宋体" w:hAnsi="宋体" w:cs="宋体"/>
+          <w:color w:val="444444"/>
+          <w:kern w:val="0"/>
+          <w:sz w:val="24"/>
+          <w:szCs w:val="24"/>
+        </w:rPr>
+        <w:t>git checkout dev</w:t>
+      </w:r>
+    </w:p>
+    <w:p>
+      <w:pPr>
+        <w:widowControl/>
+        <w:pBdr>
+          <w:top w:val="single" w:sz="6" w:space="8" w:color="DDDDDD"/>
+          <w:left w:val="single" w:sz="6" w:space="8" w:color="DDDDDD"/>
+          <w:bottom w:val="single" w:sz="6" w:space="8" w:color="DDDDDD"/>
+          <w:right w:val="single" w:sz="6" w:space="8" w:color="DDDDDD"/>
+        </w:pBdr>
+        <w:shd w:val="clear" w:color="auto" w:fill="FAFAFA"/>
+        <w:tabs>
+          <w:tab w:val="left" w:pos="916"/>
+          <w:tab w:val="left" w:pos="1832"/>
+          <w:tab w:val="left" w:pos="2748"/>
+          <w:tab w:val="left" w:pos="3664"/>
+          <w:tab w:val="left" w:pos="4580"/>
+          <w:tab w:val="left" w:pos="5496"/>
+          <w:tab w:val="left" w:pos="6412"/>
+          <w:tab w:val="left" w:pos="7328"/>
+          <w:tab w:val="left" w:pos="8244"/>
+          <w:tab w:val="left" w:pos="9160"/>
+          <w:tab w:val="left" w:pos="10076"/>
+          <w:tab w:val="left" w:pos="10992"/>
+          <w:tab w:val="left" w:pos="11908"/>
+          <w:tab w:val="left" w:pos="12824"/>
+          <w:tab w:val="left" w:pos="13740"/>
+          <w:tab w:val="left" w:pos="14656"/>
+        </w:tabs>
+        <w:wordWrap w:val="0"/>
+        <w:spacing w:before="225" w:after="225" w:line="270" w:lineRule="atLeast"/>
+        <w:jc w:val="left"/>
+        <w:rPr>
+          <w:rFonts w:ascii="Consolas" w:eastAsia="宋体" w:hAnsi="Consolas" w:cs="宋体"/>
+          <w:color w:val="444444"/>
+          <w:kern w:val="0"/>
+          <w:sz w:val="18"/>
+          <w:szCs w:val="18"/>
+        </w:rPr>
+      </w:pPr>
+      <w:r>
+        <w:rPr>
+          <w:rFonts w:ascii="宋体" w:eastAsia="宋体" w:hAnsi="宋体" w:cs="宋体"/>
+          <w:color w:val="009999"/>
+          <w:kern w:val="0"/>
+          <w:sz w:val="24"/>
+          <w:szCs w:val="24"/>
+        </w:rPr>
+        <w:t>Switched</w:t>
+      </w:r>
+      <w:r>
+        <w:rPr>
+          <w:rFonts w:ascii="宋体" w:eastAsia="宋体" w:hAnsi="宋体" w:cs="宋体"/>
+          <w:color w:val="444444"/>
+          <w:kern w:val="0"/>
+          <w:sz w:val="24"/>
+          <w:szCs w:val="24"/>
+        </w:rPr>
+        <w:t xml:space="preserve"> to branch </w:t>
+      </w:r>
+      <w:r>
+        <w:rPr>
+          <w:rFonts w:ascii="宋体" w:eastAsia="宋体" w:hAnsi="宋体" w:cs="宋体"/>
+          <w:color w:val="DD1144"/>
+          <w:kern w:val="0"/>
+          <w:sz w:val="24"/>
+          <w:szCs w:val="24"/>
+        </w:rPr>
+        <w:t>'dev'</w:t>
+      </w:r>
+    </w:p>
+    <w:p/>
+    <w:p>
+      <w:pPr>
+        <w:pStyle w:val="HTML"/>
+        <w:pBdr>
+          <w:top w:val="single" w:sz="6" w:space="8" w:color="DDDDDD"/>
+          <w:left w:val="single" w:sz="6" w:space="8" w:color="DDDDDD"/>
+          <w:bottom w:val="single" w:sz="6" w:space="8" w:color="DDDDDD"/>
+          <w:right w:val="single" w:sz="6" w:space="8" w:color="DDDDDD"/>
+        </w:pBdr>
+        <w:shd w:val="clear" w:color="auto" w:fill="FAFAFA"/>
+        <w:wordWrap w:val="0"/>
+        <w:spacing w:before="225" w:after="225" w:line="270" w:lineRule="atLeast"/>
+        <w:rPr>
+          <w:rFonts w:ascii="Consolas" w:hAnsi="Consolas"/>
+          <w:color w:val="444444"/>
+          <w:sz w:val="18"/>
+          <w:szCs w:val="18"/>
+        </w:rPr>
+      </w:pPr>
+      <w:r>
+        <w:rPr>
+          <w:rStyle w:val="variable"/>
+          <w:color w:val="008080"/>
+        </w:rPr>
+        <w:t xml:space="preserve">$ </w:t>
+      </w:r>
+      <w:r>
+        <w:rPr>
+          <w:rStyle w:val="HTML1"/>
+          <w:color w:val="444444"/>
+        </w:rPr>
+        <w:t xml:space="preserve">git remote add origin </w:t>
+      </w:r>
+      <w:proofErr w:type="spellStart"/>
+      <w:proofErr w:type="gramStart"/>
+      <w:r>
+        <w:rPr>
+          <w:rStyle w:val="HTML1"/>
+          <w:color w:val="444444"/>
+        </w:rPr>
+        <w:t>git</w:t>
+      </w:r>
+      <w:r>
+        <w:rPr>
+          <w:rStyle w:val="variable"/>
+          <w:color w:val="008080"/>
+        </w:rPr>
+        <w:t>@github</w:t>
+      </w:r>
+      <w:r>
+        <w:rPr>
+          <w:rStyle w:val="HTML1"/>
+          <w:color w:val="444444"/>
+        </w:rPr>
+        <w:t>.</w:t>
+      </w:r>
+      <w:r>
+        <w:rPr>
+          <w:rStyle w:val="symbol"/>
+          <w:color w:val="990073"/>
+        </w:rPr>
+        <w:t>com:</w:t>
+      </w:r>
+      <w:r>
+        <w:rPr>
+          <w:rStyle w:val="HTML1"/>
+          <w:color w:val="444444"/>
+        </w:rPr>
+        <w:t>michaelliao</w:t>
+      </w:r>
+      <w:proofErr w:type="spellEnd"/>
+      <w:r>
+        <w:rPr>
+          <w:rStyle w:val="HTML1"/>
+          <w:color w:val="444444"/>
+        </w:rPr>
+        <w:t>/</w:t>
+      </w:r>
+      <w:proofErr w:type="spellStart"/>
+      <w:r>
+        <w:rPr>
+          <w:rStyle w:val="HTML1"/>
+          <w:color w:val="444444"/>
+        </w:rPr>
+        <w:t>learngit.git</w:t>
+      </w:r>
+      <w:proofErr w:type="spellEnd"/>
+      <w:proofErr w:type="gramEnd"/>
+    </w:p>
+    <w:p>
+      <w:r>
+        <w:rPr>
+          <w:rFonts w:hint="eastAsia"/>
+        </w:rPr>
+        <w:t>命令作用：将本地仓库与远程仓库关联</w:t>
+      </w:r>
+    </w:p>
+    <w:p>
+      <w:pPr>
+        <w:pStyle w:val="HTML"/>
+        <w:pBdr>
+          <w:top w:val="single" w:sz="6" w:space="8" w:color="DDDDDD"/>
+          <w:left w:val="single" w:sz="6" w:space="8" w:color="DDDDDD"/>
+          <w:bottom w:val="single" w:sz="6" w:space="8" w:color="DDDDDD"/>
+          <w:right w:val="single" w:sz="6" w:space="8" w:color="DDDDDD"/>
+        </w:pBdr>
+        <w:shd w:val="clear" w:color="auto" w:fill="FAFAFA"/>
+        <w:wordWrap w:val="0"/>
+        <w:spacing w:before="225" w:after="225" w:line="270" w:lineRule="atLeast"/>
+        <w:rPr>
+          <w:rFonts w:ascii="Consolas" w:hAnsi="Consolas"/>
+          <w:color w:val="444444"/>
+          <w:sz w:val="18"/>
+          <w:szCs w:val="18"/>
+        </w:rPr>
+      </w:pPr>
+      <w:r>
+        <w:rPr>
+          <w:rStyle w:val="variable"/>
+          <w:color w:val="008080"/>
+        </w:rPr>
+        <w:t xml:space="preserve">$ </w:t>
+      </w:r>
+      <w:r>
+        <w:rPr>
+          <w:rStyle w:val="HTML1"/>
+          <w:color w:val="444444"/>
+        </w:rPr>
+        <w:t>git push origin master</w:t>
+      </w:r>
+    </w:p>
+    <w:p>
+      <w:pPr>
+        <w:rPr>
+          <w:rFonts w:ascii="Helvetica" w:hAnsi="Helvetica" w:cs="Helvetica"/>
+          <w:color w:val="666666"/>
+          <w:szCs w:val="21"/>
+          <w:shd w:val="clear" w:color="auto" w:fill="FFFFFF"/>
+        </w:rPr>
+      </w:pPr>
+      <w:r>
+        <w:rPr>
+          <w:rFonts w:hint="eastAsia"/>
+        </w:rPr>
         <w:t>命令作用：</w:t>
       </w:r>
       <w:r>
-        <w:t>从版本库中删除该文件</w:t>
+        <w:rPr>
+          <w:rFonts w:ascii="Helvetica" w:hAnsi="Helvetica" w:cs="Helvetica"/>
+          <w:color w:val="666666"/>
+          <w:szCs w:val="21"/>
+          <w:shd w:val="clear" w:color="auto" w:fill="FFFFFF"/>
+        </w:rPr>
+        <w:t>把本地</w:t>
+      </w:r>
+      <w:r>
+        <w:rPr>
+          <w:rStyle w:val="HTML1"/>
+          <w:rFonts w:ascii="Consolas" w:hAnsi="Consolas"/>
+          <w:color w:val="DD0055"/>
+          <w:sz w:val="18"/>
+          <w:szCs w:val="18"/>
+          <w:bdr w:val="single" w:sz="6" w:space="0" w:color="DDDDDD" w:frame="1"/>
+          <w:shd w:val="clear" w:color="auto" w:fill="FAFAFA"/>
+        </w:rPr>
+        <w:t>master</w:t>
+      </w:r>
+      <w:r>
+        <w:rPr>
+          <w:rFonts w:ascii="Helvetica" w:hAnsi="Helvetica" w:cs="Helvetica"/>
+          <w:color w:val="666666"/>
+          <w:szCs w:val="21"/>
+          <w:shd w:val="clear" w:color="auto" w:fill="FFFFFF"/>
+        </w:rPr>
+        <w:t>分支的最新修改推送至</w:t>
+      </w:r>
+      <w:r>
+        <w:rPr>
+          <w:rFonts w:ascii="Helvetica" w:hAnsi="Helvetica" w:cs="Helvetica"/>
+          <w:color w:val="666666"/>
+          <w:szCs w:val="21"/>
+          <w:shd w:val="clear" w:color="auto" w:fill="FFFFFF"/>
+        </w:rPr>
+        <w:t>GitHub</w:t>
+      </w:r>
+      <w:r>
+        <w:rPr>
+          <w:rFonts w:ascii="Helvetica" w:hAnsi="Helvetica" w:cs="Helvetica"/>
+          <w:color w:val="666666"/>
+          <w:szCs w:val="21"/>
+          <w:shd w:val="clear" w:color="auto" w:fill="FFFFFF"/>
+        </w:rPr>
+        <w:t>，现在，你就拥有了真正的分布式版本库</w:t>
+      </w:r>
+    </w:p>
+    <w:p>
+      <w:pPr>
+        <w:pStyle w:val="HTML"/>
+        <w:pBdr>
+          <w:top w:val="single" w:sz="6" w:space="8" w:color="DDDDDD"/>
+          <w:left w:val="single" w:sz="6" w:space="8" w:color="DDDDDD"/>
+          <w:bottom w:val="single" w:sz="6" w:space="8" w:color="DDDDDD"/>
+          <w:right w:val="single" w:sz="6" w:space="8" w:color="DDDDDD"/>
+        </w:pBdr>
+        <w:shd w:val="clear" w:color="auto" w:fill="FAFAFA"/>
+        <w:wordWrap w:val="0"/>
+        <w:spacing w:before="225" w:after="225" w:line="270" w:lineRule="atLeast"/>
+        <w:rPr>
+          <w:rFonts w:ascii="Consolas" w:hAnsi="Consolas"/>
+          <w:color w:val="444444"/>
+          <w:sz w:val="18"/>
+          <w:szCs w:val="18"/>
+        </w:rPr>
+      </w:pPr>
+      <w:r>
+        <w:rPr>
+          <w:rStyle w:val="variable"/>
+          <w:color w:val="008080"/>
+        </w:rPr>
+        <w:t xml:space="preserve">$ </w:t>
+      </w:r>
+      <w:r>
+        <w:rPr>
+          <w:rStyle w:val="HTML1"/>
+          <w:color w:val="444444"/>
+        </w:rPr>
+        <w:t>git merge dev</w:t>
+      </w:r>
+    </w:p>
+    <w:p>
+      <w:pPr>
+        <w:rPr>
+          <w:rFonts w:hint="eastAsia"/>
+        </w:rPr>
+      </w:pPr>
+      <w:r>
+        <w:rPr>
+          <w:rFonts w:hint="eastAsia"/>
+        </w:rPr>
+        <w:t>命令作用：合并指定</w:t>
       </w:r>
       <w:bookmarkStart w:id="0" w:name="_GoBack"/>
       <w:bookmarkEnd w:id="0"/>
+      <w:r>
+        <w:rPr>
+          <w:rFonts w:hint="eastAsia"/>
+        </w:rPr>
+        <w:t>分支到当前分支</w:t>
+      </w:r>
     </w:p>
     <w:sectPr>
       <w:pgSz w:w="11906" w:h="16838"/>
@@ -2392,6 +2873,11 @@
       <w:szCs w:val="24"/>
     </w:rPr>
   </w:style>
+  <w:style w:type="character" w:customStyle="1" w:styleId="symbol">
+    <w:name w:val="symbol"/>
+    <w:basedOn w:val="a0"/>
+    <w:rsid w:val="00990871"/>
+  </w:style>
 </w:styles>
 </file>
 

--- a/git命令.docx
+++ b/git命令.docx
@@ -2302,25 +2302,276 @@
       </w:r>
     </w:p>
     <w:p>
-      <w:pPr>
+      <w:r>
         <w:rPr>
           <w:rFonts w:hint="eastAsia"/>
         </w:rPr>
-      </w:pPr>
-      <w:r>
+        <w:t>命令作用：合并指定分支到当前分支</w:t>
+      </w:r>
+    </w:p>
+    <w:p/>
+    <w:p>
+      <w:pPr>
+        <w:pStyle w:val="a3"/>
+        <w:shd w:val="clear" w:color="auto" w:fill="FFFFFF"/>
+        <w:spacing w:before="225" w:beforeAutospacing="0" w:after="225" w:afterAutospacing="0"/>
+        <w:rPr>
+          <w:rFonts w:ascii="Helvetica" w:hAnsi="Helvetica" w:cs="Helvetica"/>
+          <w:color w:val="666666"/>
+          <w:sz w:val="21"/>
+          <w:szCs w:val="21"/>
+        </w:rPr>
+      </w:pPr>
+      <w:r>
+        <w:rPr>
+          <w:rFonts w:ascii="Helvetica" w:hAnsi="Helvetica" w:cs="Helvetica"/>
+          <w:color w:val="666666"/>
+          <w:sz w:val="21"/>
+          <w:szCs w:val="21"/>
+        </w:rPr>
+        <w:t>Git</w:t>
+      </w:r>
+      <w:r>
+        <w:rPr>
+          <w:rFonts w:ascii="Helvetica" w:hAnsi="Helvetica" w:cs="Helvetica"/>
+          <w:color w:val="666666"/>
+          <w:sz w:val="21"/>
+          <w:szCs w:val="21"/>
+        </w:rPr>
+        <w:t>鼓励大量使用分支：</w:t>
+      </w:r>
+    </w:p>
+    <w:p>
+      <w:pPr>
+        <w:pStyle w:val="a3"/>
+        <w:shd w:val="clear" w:color="auto" w:fill="FFFFFF"/>
+        <w:spacing w:before="225" w:beforeAutospacing="0" w:after="225" w:afterAutospacing="0"/>
+        <w:rPr>
+          <w:rFonts w:ascii="Helvetica" w:hAnsi="Helvetica" w:cs="Helvetica"/>
+          <w:color w:val="666666"/>
+          <w:sz w:val="21"/>
+          <w:szCs w:val="21"/>
+        </w:rPr>
+      </w:pPr>
+      <w:r>
+        <w:rPr>
+          <w:rFonts w:ascii="Helvetica" w:hAnsi="Helvetica" w:cs="Helvetica"/>
+          <w:color w:val="666666"/>
+          <w:sz w:val="21"/>
+          <w:szCs w:val="21"/>
+        </w:rPr>
+        <w:t>查看分支：</w:t>
+      </w:r>
+      <w:r>
+        <w:rPr>
+          <w:rStyle w:val="HTML1"/>
+          <w:rFonts w:ascii="Consolas" w:hAnsi="Consolas"/>
+          <w:color w:val="DD0055"/>
+          <w:sz w:val="18"/>
+          <w:szCs w:val="18"/>
+          <w:bdr w:val="single" w:sz="6" w:space="0" w:color="DDDDDD" w:frame="1"/>
+          <w:shd w:val="clear" w:color="auto" w:fill="FAFAFA"/>
+        </w:rPr>
+        <w:t>git branch</w:t>
+      </w:r>
+    </w:p>
+    <w:p>
+      <w:pPr>
+        <w:pStyle w:val="a3"/>
+        <w:shd w:val="clear" w:color="auto" w:fill="FFFFFF"/>
+        <w:spacing w:before="225" w:beforeAutospacing="0" w:after="225" w:afterAutospacing="0"/>
+        <w:rPr>
+          <w:rFonts w:ascii="Helvetica" w:hAnsi="Helvetica" w:cs="Helvetica"/>
+          <w:color w:val="666666"/>
+          <w:sz w:val="21"/>
+          <w:szCs w:val="21"/>
+        </w:rPr>
+      </w:pPr>
+      <w:r>
+        <w:rPr>
+          <w:rFonts w:ascii="Helvetica" w:hAnsi="Helvetica" w:cs="Helvetica"/>
+          <w:color w:val="666666"/>
+          <w:sz w:val="21"/>
+          <w:szCs w:val="21"/>
+        </w:rPr>
+        <w:t>创建分支：</w:t>
+      </w:r>
+      <w:r>
+        <w:rPr>
+          <w:rStyle w:val="HTML1"/>
+          <w:rFonts w:ascii="Consolas" w:hAnsi="Consolas"/>
+          <w:color w:val="DD0055"/>
+          <w:sz w:val="18"/>
+          <w:szCs w:val="18"/>
+          <w:bdr w:val="single" w:sz="6" w:space="0" w:color="DDDDDD" w:frame="1"/>
+          <w:shd w:val="clear" w:color="auto" w:fill="FAFAFA"/>
+        </w:rPr>
+        <w:t>git branch &lt;name&gt;</w:t>
+      </w:r>
+    </w:p>
+    <w:p>
+      <w:pPr>
+        <w:pStyle w:val="a3"/>
+        <w:shd w:val="clear" w:color="auto" w:fill="FFFFFF"/>
+        <w:spacing w:before="225" w:beforeAutospacing="0" w:after="225" w:afterAutospacing="0"/>
+        <w:rPr>
+          <w:rFonts w:ascii="Helvetica" w:hAnsi="Helvetica" w:cs="Helvetica"/>
+          <w:color w:val="666666"/>
+          <w:sz w:val="21"/>
+          <w:szCs w:val="21"/>
+        </w:rPr>
+      </w:pPr>
+      <w:r>
+        <w:rPr>
+          <w:rFonts w:ascii="Helvetica" w:hAnsi="Helvetica" w:cs="Helvetica"/>
+          <w:color w:val="666666"/>
+          <w:sz w:val="21"/>
+          <w:szCs w:val="21"/>
+        </w:rPr>
+        <w:lastRenderedPageBreak/>
+        <w:t>切换分支：</w:t>
+      </w:r>
+      <w:r>
+        <w:rPr>
+          <w:rStyle w:val="HTML1"/>
+          <w:rFonts w:ascii="Consolas" w:hAnsi="Consolas"/>
+          <w:color w:val="DD0055"/>
+          <w:sz w:val="18"/>
+          <w:szCs w:val="18"/>
+          <w:bdr w:val="single" w:sz="6" w:space="0" w:color="DDDDDD" w:frame="1"/>
+          <w:shd w:val="clear" w:color="auto" w:fill="FAFAFA"/>
+        </w:rPr>
+        <w:t>git checkout &lt;name&gt;</w:t>
+      </w:r>
+    </w:p>
+    <w:p>
+      <w:pPr>
+        <w:pStyle w:val="a3"/>
+        <w:shd w:val="clear" w:color="auto" w:fill="FFFFFF"/>
+        <w:spacing w:before="225" w:beforeAutospacing="0" w:after="225" w:afterAutospacing="0"/>
+        <w:rPr>
+          <w:rFonts w:ascii="Helvetica" w:hAnsi="Helvetica" w:cs="Helvetica"/>
+          <w:color w:val="666666"/>
+          <w:sz w:val="21"/>
+          <w:szCs w:val="21"/>
+        </w:rPr>
+      </w:pPr>
+      <w:r>
+        <w:rPr>
+          <w:rFonts w:ascii="Helvetica" w:hAnsi="Helvetica" w:cs="Helvetica"/>
+          <w:color w:val="666666"/>
+          <w:sz w:val="21"/>
+          <w:szCs w:val="21"/>
+        </w:rPr>
+        <w:t>创建</w:t>
+      </w:r>
+      <w:r>
+        <w:rPr>
+          <w:rFonts w:ascii="Helvetica" w:hAnsi="Helvetica" w:cs="Helvetica"/>
+          <w:color w:val="666666"/>
+          <w:sz w:val="21"/>
+          <w:szCs w:val="21"/>
+        </w:rPr>
+        <w:t>+</w:t>
+      </w:r>
+      <w:r>
+        <w:rPr>
+          <w:rFonts w:ascii="Helvetica" w:hAnsi="Helvetica" w:cs="Helvetica"/>
+          <w:color w:val="666666"/>
+          <w:sz w:val="21"/>
+          <w:szCs w:val="21"/>
+        </w:rPr>
+        <w:t>切换分支：</w:t>
+      </w:r>
+      <w:r>
+        <w:rPr>
+          <w:rStyle w:val="HTML1"/>
+          <w:rFonts w:ascii="Consolas" w:hAnsi="Consolas"/>
+          <w:color w:val="DD0055"/>
+          <w:sz w:val="18"/>
+          <w:szCs w:val="18"/>
+          <w:bdr w:val="single" w:sz="6" w:space="0" w:color="DDDDDD" w:frame="1"/>
+          <w:shd w:val="clear" w:color="auto" w:fill="FAFAFA"/>
+        </w:rPr>
+        <w:t>git checkout -b &lt;name&gt;</w:t>
+      </w:r>
+    </w:p>
+    <w:p>
+      <w:pPr>
+        <w:pStyle w:val="a3"/>
+        <w:shd w:val="clear" w:color="auto" w:fill="FFFFFF"/>
+        <w:spacing w:before="225" w:beforeAutospacing="0" w:after="225" w:afterAutospacing="0"/>
+        <w:rPr>
+          <w:rFonts w:ascii="Helvetica" w:hAnsi="Helvetica" w:cs="Helvetica"/>
+          <w:color w:val="666666"/>
+          <w:sz w:val="21"/>
+          <w:szCs w:val="21"/>
+        </w:rPr>
+      </w:pPr>
+      <w:r>
+        <w:rPr>
+          <w:rFonts w:ascii="Helvetica" w:hAnsi="Helvetica" w:cs="Helvetica"/>
+          <w:color w:val="666666"/>
+          <w:sz w:val="21"/>
+          <w:szCs w:val="21"/>
+        </w:rPr>
+        <w:t>合并某分支到当前分支：</w:t>
+      </w:r>
+      <w:r>
+        <w:rPr>
+          <w:rStyle w:val="HTML1"/>
+          <w:rFonts w:ascii="Consolas" w:hAnsi="Consolas"/>
+          <w:color w:val="DD0055"/>
+          <w:sz w:val="18"/>
+          <w:szCs w:val="18"/>
+          <w:bdr w:val="single" w:sz="6" w:space="0" w:color="DDDDDD" w:frame="1"/>
+          <w:shd w:val="clear" w:color="auto" w:fill="FAFAFA"/>
+        </w:rPr>
+        <w:t>git merge &lt;name&gt;</w:t>
+      </w:r>
+    </w:p>
+    <w:p>
+      <w:pPr>
+        <w:pStyle w:val="a3"/>
+        <w:shd w:val="clear" w:color="auto" w:fill="FFFFFF"/>
+        <w:spacing w:before="225" w:beforeAutospacing="0" w:after="225" w:afterAutospacing="0"/>
+        <w:rPr>
+          <w:rFonts w:ascii="Helvetica" w:hAnsi="Helvetica" w:cs="Helvetica"/>
+          <w:color w:val="666666"/>
+          <w:sz w:val="21"/>
+          <w:szCs w:val="21"/>
+        </w:rPr>
+      </w:pPr>
+      <w:r>
+        <w:rPr>
+          <w:rFonts w:ascii="Helvetica" w:hAnsi="Helvetica" w:cs="Helvetica"/>
+          <w:color w:val="666666"/>
+          <w:sz w:val="21"/>
+          <w:szCs w:val="21"/>
+        </w:rPr>
+        <w:t>删除分支：</w:t>
+      </w:r>
+      <w:r>
+        <w:rPr>
+          <w:rStyle w:val="HTML1"/>
+          <w:rFonts w:ascii="Consolas" w:hAnsi="Consolas"/>
+          <w:color w:val="DD0055"/>
+          <w:sz w:val="18"/>
+          <w:szCs w:val="18"/>
+          <w:bdr w:val="single" w:sz="6" w:space="0" w:color="DDDDDD" w:frame="1"/>
+          <w:shd w:val="clear" w:color="auto" w:fill="FAFAFA"/>
+        </w:rPr>
+        <w:t>git branch -d &lt;name&gt;</w:t>
+      </w:r>
+    </w:p>
+    <w:p>
+      <w:pPr>
         <w:rPr>
           <w:rFonts w:hint="eastAsia"/>
         </w:rPr>
-        <w:t>命令作用：合并指定</w:t>
-      </w:r>
+      </w:pPr>
       <w:bookmarkStart w:id="0" w:name="_GoBack"/>
       <w:bookmarkEnd w:id="0"/>
-      <w:r>
-        <w:rPr>
-          <w:rFonts w:hint="eastAsia"/>
-        </w:rPr>
-        <w:t>分支到当前分支</w:t>
-      </w:r>
     </w:p>
     <w:sectPr>
       <w:pgSz w:w="11906" w:h="16838"/>
